--- a/2025ERF_EoI_Leicester.docx
+++ b/2025ERF_EoI_Leicester.docx
@@ -1,6 +1,6 @@
 
 <file path=word/document.xml><?xml version="1.0" encoding="utf-8"?>
-<w:document xmlns:wpc="http://schemas.microsoft.com/office/word/2010/wordprocessingCanvas" xmlns:cx="http://schemas.microsoft.com/office/drawing/2014/chartex" xmlns:cx1="http://schemas.microsoft.com/office/drawing/2015/9/8/chartex" xmlns:cx2="http://schemas.microsoft.com/office/drawing/2015/10/21/chartex" xmlns:cx3="http://schemas.microsoft.com/office/drawing/2016/5/9/chartex" xmlns:cx4="http://schemas.microsoft.com/office/drawing/2016/5/10/chartex" xmlns:cx5="http://schemas.microsoft.com/office/drawing/2016/5/11/chartex" xmlns:cx6="http://schemas.microsoft.com/office/drawing/2016/5/12/chartex" xmlns:cx7="http://schemas.microsoft.com/office/drawing/2016/5/13/chartex" xmlns:cx8="http://schemas.microsoft.com/office/drawing/2016/5/14/chartex" xmlns:mc="http://schemas.openxmlformats.org/markup-compatibility/2006" xmlns:aink="http://schemas.microsoft.com/office/drawing/2016/ink" xmlns:am3d="http://schemas.microsoft.com/office/drawing/2017/model3d" xmlns:o="urn:schemas-microsoft-com:office:office" xmlns:oel="http://schemas.microsoft.com/office/2019/extlst" xmlns:r="http://schemas.openxmlformats.org/officeDocument/2006/relationships" xmlns:m="http://schemas.openxmlformats.org/officeDocument/2006/math" xmlns:v="urn:schemas-microsoft-com:vml" xmlns:wp14="http://schemas.microsoft.com/office/word/2010/wordprocessingDrawing" xmlns:wp="http://schemas.openxmlformats.org/drawingml/2006/wordprocessingDrawing" xmlns:w10="urn:schemas-microsoft-com:office:word" xmlns:w="http://schemas.openxmlformats.org/wordprocessingml/2006/main" xmlns:w14="http://schemas.microsoft.com/office/word/2010/wordml" xmlns:w15="http://schemas.microsoft.com/office/word/2012/wordml" xmlns:w16cex="http://schemas.microsoft.com/office/word/2018/wordml/cex" xmlns:w16cid="http://schemas.microsoft.com/office/word/2016/wordml/cid" xmlns:w16="http://schemas.microsoft.com/office/word/2018/wordml" xmlns:w16sdtdh="http://schemas.microsoft.com/office/word/2020/wordml/sdtdatahash" xmlns:w16se="http://schemas.microsoft.com/office/word/2015/wordml/symex" xmlns:wpg="http://schemas.microsoft.com/office/word/2010/wordprocessingGroup" xmlns:wpi="http://schemas.microsoft.com/office/word/2010/wordprocessingInk" xmlns:wne="http://schemas.microsoft.com/office/word/2006/wordml" xmlns:wps="http://schemas.microsoft.com/office/word/2010/wordprocessingShape" mc:Ignorable="w14 w15 w16se w16cid w16 w16cex w16sdtdh wp14">
+<w:document xmlns:wpc="http://schemas.microsoft.com/office/word/2010/wordprocessingCanvas" xmlns:cx="http://schemas.microsoft.com/office/drawing/2014/chartex" xmlns:cx1="http://schemas.microsoft.com/office/drawing/2015/9/8/chartex" xmlns:cx2="http://schemas.microsoft.com/office/drawing/2015/10/21/chartex" xmlns:cx3="http://schemas.microsoft.com/office/drawing/2016/5/9/chartex" xmlns:cx4="http://schemas.microsoft.com/office/drawing/2016/5/10/chartex" xmlns:cx5="http://schemas.microsoft.com/office/drawing/2016/5/11/chartex" xmlns:cx6="http://schemas.microsoft.com/office/drawing/2016/5/12/chartex" xmlns:cx7="http://schemas.microsoft.com/office/drawing/2016/5/13/chartex" xmlns:cx8="http://schemas.microsoft.com/office/drawing/2016/5/14/chartex" xmlns:mc="http://schemas.openxmlformats.org/markup-compatibility/2006" xmlns:aink="http://schemas.microsoft.com/office/drawing/2016/ink" xmlns:am3d="http://schemas.microsoft.com/office/drawing/2017/model3d" xmlns:o="urn:schemas-microsoft-com:office:office" xmlns:oel="http://schemas.microsoft.com/office/2019/extlst" xmlns:r="http://schemas.openxmlformats.org/officeDocument/2006/relationships" xmlns:m="http://schemas.openxmlformats.org/officeDocument/2006/math" xmlns:v="urn:schemas-microsoft-com:vml" xmlns:wp14="http://schemas.microsoft.com/office/word/2010/wordprocessingDrawing" xmlns:wp="http://schemas.openxmlformats.org/drawingml/2006/wordprocessingDrawing" xmlns:w10="urn:schemas-microsoft-com:office:word" xmlns:w="http://schemas.openxmlformats.org/wordprocessingml/2006/main" xmlns:w14="http://schemas.microsoft.com/office/word/2010/wordml" xmlns:w15="http://schemas.microsoft.com/office/word/2012/wordml" xmlns:w16cex="http://schemas.microsoft.com/office/word/2018/wordml/cex" xmlns:w16cid="http://schemas.microsoft.com/office/word/2016/wordml/cid" xmlns:w16="http://schemas.microsoft.com/office/word/2018/wordml" xmlns:w16du="http://schemas.microsoft.com/office/word/2023/wordml/word16du" xmlns:w16sdtdh="http://schemas.microsoft.com/office/word/2020/wordml/sdtdatahash" xmlns:w16sdtfl="http://schemas.microsoft.com/office/word/2024/wordml/sdtformatlock" xmlns:w16se="http://schemas.microsoft.com/office/word/2015/wordml/symex" xmlns:wpg="http://schemas.microsoft.com/office/word/2010/wordprocessingGroup" xmlns:wpi="http://schemas.microsoft.com/office/word/2010/wordprocessingInk" xmlns:wne="http://schemas.microsoft.com/office/word/2006/wordml" xmlns:wps="http://schemas.microsoft.com/office/word/2010/wordprocessingShape" mc:Ignorable="w14 w15 w16se w16cid w16 w16cex w16sdtdh w16sdtfl w16du wp14">
   <w:body>
     <w:p>
       <w:pPr>
@@ -103,19 +103,7 @@
           <w:szCs w:val="22"/>
           <w:bdr w:val="none" w:sz="0" w:space="0" w:color="auto" w:frame="1"/>
         </w:rPr>
-        <w:t xml:space="preserve">Expressions of interest should be submitted to </w:t>
-      </w:r>
-      <w:r>
-        <w:rPr>
-          <w:rFonts w:ascii="Arial" w:hAnsi="Arial" w:cs="Arial"/>
-          <w:b/>
-          <w:bCs/>
-          <w:color w:val="333333"/>
-          <w:sz w:val="22"/>
-          <w:szCs w:val="22"/>
-          <w:bdr w:val="none" w:sz="0" w:space="0" w:color="auto" w:frame="1"/>
-        </w:rPr>
-        <w:t>the Director of Research (</w:t>
+        <w:t>Expressions of interest should be submitted to the Director of Research (</w:t>
       </w:r>
       <w:hyperlink r:id="rId7" w:history="1">
         <w:r>
@@ -246,7 +234,7 @@
           <w:szCs w:val="22"/>
           <w:bdr w:val="none" w:sz="0" w:space="0" w:color="auto" w:frame="1"/>
         </w:rPr>
-        <w:t>Please complete all three sections below, paying careful attention to the word limits</w:t>
+        <w:t>Please complete all sections below, paying careful attention to the word limits</w:t>
       </w:r>
       <w:r>
         <w:rPr>
@@ -484,6 +472,42 @@
                 <w:bCs/>
                 <w:color w:val="333333"/>
               </w:rPr>
+              <w:t>Date of PhD and Awarding Institution:</w:t>
+            </w:r>
+          </w:p>
+          <w:p>
+            <w:pPr>
+              <w:rPr>
+                <w:rFonts w:ascii="Arial" w:hAnsi="Arial" w:cs="Arial"/>
+                <w:b/>
+                <w:bCs/>
+                <w:color w:val="333333"/>
+              </w:rPr>
+            </w:pPr>
+          </w:p>
+        </w:tc>
+      </w:tr>
+      <w:tr>
+        <w:tc>
+          <w:tcPr>
+            <w:tcW w:w="9016" w:type="dxa"/>
+          </w:tcPr>
+          <w:p>
+            <w:pPr>
+              <w:rPr>
+                <w:rFonts w:ascii="Arial" w:hAnsi="Arial" w:cs="Arial"/>
+                <w:b/>
+                <w:bCs/>
+                <w:color w:val="333333"/>
+              </w:rPr>
+            </w:pPr>
+            <w:r>
+              <w:rPr>
+                <w:rFonts w:ascii="Arial" w:hAnsi="Arial" w:cs="Arial"/>
+                <w:b/>
+                <w:bCs/>
+                <w:color w:val="333333"/>
+              </w:rPr>
               <w:t>Nominated Leicester Mentor:</w:t>
             </w:r>
           </w:p>
@@ -995,6 +1019,7 @@
                 <w:iCs/>
                 <w:color w:val="333333"/>
               </w:rPr>
+              <w:lastRenderedPageBreak/>
               <w:t>summarises the previous work and describes how you will build on and progress this work (if applicable)  </w:t>
             </w:r>
           </w:p>
@@ -1021,7 +1046,6 @@
                 <w:iCs/>
                 <w:color w:val="333333"/>
               </w:rPr>
-              <w:lastRenderedPageBreak/>
               <w:t>will maximise translation of outputs into outcomes and impacts   </w:t>
             </w:r>
           </w:p>
@@ -1842,7 +1866,7 @@
 </file>
 
 <file path=word/endnotes.xml><?xml version="1.0" encoding="utf-8"?>
-<w:endnotes xmlns:wpc="http://schemas.microsoft.com/office/word/2010/wordprocessingCanvas" xmlns:cx="http://schemas.microsoft.com/office/drawing/2014/chartex" xmlns:cx1="http://schemas.microsoft.com/office/drawing/2015/9/8/chartex" xmlns:cx2="http://schemas.microsoft.com/office/drawing/2015/10/21/chartex" xmlns:cx3="http://schemas.microsoft.com/office/drawing/2016/5/9/chartex" xmlns:cx4="http://schemas.microsoft.com/office/drawing/2016/5/10/chartex" xmlns:cx5="http://schemas.microsoft.com/office/drawing/2016/5/11/chartex" xmlns:cx6="http://schemas.microsoft.com/office/drawing/2016/5/12/chartex" xmlns:cx7="http://schemas.microsoft.com/office/drawing/2016/5/13/chartex" xmlns:cx8="http://schemas.microsoft.com/office/drawing/2016/5/14/chartex" xmlns:mc="http://schemas.openxmlformats.org/markup-compatibility/2006" xmlns:aink="http://schemas.microsoft.com/office/drawing/2016/ink" xmlns:am3d="http://schemas.microsoft.com/office/drawing/2017/model3d" xmlns:o="urn:schemas-microsoft-com:office:office" xmlns:oel="http://schemas.microsoft.com/office/2019/extlst" xmlns:r="http://schemas.openxmlformats.org/officeDocument/2006/relationships" xmlns:m="http://schemas.openxmlformats.org/officeDocument/2006/math" xmlns:v="urn:schemas-microsoft-com:vml" xmlns:wp14="http://schemas.microsoft.com/office/word/2010/wordprocessingDrawing" xmlns:wp="http://schemas.openxmlformats.org/drawingml/2006/wordprocessingDrawing" xmlns:w10="urn:schemas-microsoft-com:office:word" xmlns:w="http://schemas.openxmlformats.org/wordprocessingml/2006/main" xmlns:w14="http://schemas.microsoft.com/office/word/2010/wordml" xmlns:w15="http://schemas.microsoft.com/office/word/2012/wordml" xmlns:w16cex="http://schemas.microsoft.com/office/word/2018/wordml/cex" xmlns:w16cid="http://schemas.microsoft.com/office/word/2016/wordml/cid" xmlns:w16="http://schemas.microsoft.com/office/word/2018/wordml" xmlns:w16sdtdh="http://schemas.microsoft.com/office/word/2020/wordml/sdtdatahash" xmlns:w16se="http://schemas.microsoft.com/office/word/2015/wordml/symex" xmlns:wpg="http://schemas.microsoft.com/office/word/2010/wordprocessingGroup" xmlns:wpi="http://schemas.microsoft.com/office/word/2010/wordprocessingInk" xmlns:wne="http://schemas.microsoft.com/office/word/2006/wordml" xmlns:wps="http://schemas.microsoft.com/office/word/2010/wordprocessingShape" mc:Ignorable="w14 w15 w16se w16cid w16 w16cex w16sdtdh wp14">
+<w:endnotes xmlns:wpc="http://schemas.microsoft.com/office/word/2010/wordprocessingCanvas" xmlns:cx="http://schemas.microsoft.com/office/drawing/2014/chartex" xmlns:cx1="http://schemas.microsoft.com/office/drawing/2015/9/8/chartex" xmlns:cx2="http://schemas.microsoft.com/office/drawing/2015/10/21/chartex" xmlns:cx3="http://schemas.microsoft.com/office/drawing/2016/5/9/chartex" xmlns:cx4="http://schemas.microsoft.com/office/drawing/2016/5/10/chartex" xmlns:cx5="http://schemas.microsoft.com/office/drawing/2016/5/11/chartex" xmlns:cx6="http://schemas.microsoft.com/office/drawing/2016/5/12/chartex" xmlns:cx7="http://schemas.microsoft.com/office/drawing/2016/5/13/chartex" xmlns:cx8="http://schemas.microsoft.com/office/drawing/2016/5/14/chartex" xmlns:mc="http://schemas.openxmlformats.org/markup-compatibility/2006" xmlns:aink="http://schemas.microsoft.com/office/drawing/2016/ink" xmlns:am3d="http://schemas.microsoft.com/office/drawing/2017/model3d" xmlns:o="urn:schemas-microsoft-com:office:office" xmlns:oel="http://schemas.microsoft.com/office/2019/extlst" xmlns:r="http://schemas.openxmlformats.org/officeDocument/2006/relationships" xmlns:m="http://schemas.openxmlformats.org/officeDocument/2006/math" xmlns:v="urn:schemas-microsoft-com:vml" xmlns:wp14="http://schemas.microsoft.com/office/word/2010/wordprocessingDrawing" xmlns:wp="http://schemas.openxmlformats.org/drawingml/2006/wordprocessingDrawing" xmlns:w10="urn:schemas-microsoft-com:office:word" xmlns:w="http://schemas.openxmlformats.org/wordprocessingml/2006/main" xmlns:w14="http://schemas.microsoft.com/office/word/2010/wordml" xmlns:w15="http://schemas.microsoft.com/office/word/2012/wordml" xmlns:w16cex="http://schemas.microsoft.com/office/word/2018/wordml/cex" xmlns:w16cid="http://schemas.microsoft.com/office/word/2016/wordml/cid" xmlns:w16="http://schemas.microsoft.com/office/word/2018/wordml" xmlns:w16du="http://schemas.microsoft.com/office/word/2023/wordml/word16du" xmlns:w16sdtdh="http://schemas.microsoft.com/office/word/2020/wordml/sdtdatahash" xmlns:w16sdtfl="http://schemas.microsoft.com/office/word/2024/wordml/sdtformatlock" xmlns:w16se="http://schemas.microsoft.com/office/word/2015/wordml/symex" xmlns:wpg="http://schemas.microsoft.com/office/word/2010/wordprocessingGroup" xmlns:wpi="http://schemas.microsoft.com/office/word/2010/wordprocessingInk" xmlns:wne="http://schemas.microsoft.com/office/word/2006/wordml" xmlns:wps="http://schemas.microsoft.com/office/word/2010/wordprocessingShape" mc:Ignorable="w14 w15 w16se w16cid w16 w16cex w16sdtdh w16sdtfl w16du wp14">
   <w:endnote w:type="separator" w:id="-1">
     <w:p>
       <w:pPr>
@@ -1867,7 +1891,7 @@
 </file>
 
 <file path=word/footnotes.xml><?xml version="1.0" encoding="utf-8"?>
-<w:footnotes xmlns:wpc="http://schemas.microsoft.com/office/word/2010/wordprocessingCanvas" xmlns:cx="http://schemas.microsoft.com/office/drawing/2014/chartex" xmlns:cx1="http://schemas.microsoft.com/office/drawing/2015/9/8/chartex" xmlns:cx2="http://schemas.microsoft.com/office/drawing/2015/10/21/chartex" xmlns:cx3="http://schemas.microsoft.com/office/drawing/2016/5/9/chartex" xmlns:cx4="http://schemas.microsoft.com/office/drawing/2016/5/10/chartex" xmlns:cx5="http://schemas.microsoft.com/office/drawing/2016/5/11/chartex" xmlns:cx6="http://schemas.microsoft.com/office/drawing/2016/5/12/chartex" xmlns:cx7="http://schemas.microsoft.com/office/drawing/2016/5/13/chartex" xmlns:cx8="http://schemas.microsoft.com/office/drawing/2016/5/14/chartex" xmlns:mc="http://schemas.openxmlformats.org/markup-compatibility/2006" xmlns:aink="http://schemas.microsoft.com/office/drawing/2016/ink" xmlns:am3d="http://schemas.microsoft.com/office/drawing/2017/model3d" xmlns:o="urn:schemas-microsoft-com:office:office" xmlns:oel="http://schemas.microsoft.com/office/2019/extlst" xmlns:r="http://schemas.openxmlformats.org/officeDocument/2006/relationships" xmlns:m="http://schemas.openxmlformats.org/officeDocument/2006/math" xmlns:v="urn:schemas-microsoft-com:vml" xmlns:wp14="http://schemas.microsoft.com/office/word/2010/wordprocessingDrawing" xmlns:wp="http://schemas.openxmlformats.org/drawingml/2006/wordprocessingDrawing" xmlns:w10="urn:schemas-microsoft-com:office:word" xmlns:w="http://schemas.openxmlformats.org/wordprocessingml/2006/main" xmlns:w14="http://schemas.microsoft.com/office/word/2010/wordml" xmlns:w15="http://schemas.microsoft.com/office/word/2012/wordml" xmlns:w16cex="http://schemas.microsoft.com/office/word/2018/wordml/cex" xmlns:w16cid="http://schemas.microsoft.com/office/word/2016/wordml/cid" xmlns:w16="http://schemas.microsoft.com/office/word/2018/wordml" xmlns:w16sdtdh="http://schemas.microsoft.com/office/word/2020/wordml/sdtdatahash" xmlns:w16se="http://schemas.microsoft.com/office/word/2015/wordml/symex" xmlns:wpg="http://schemas.microsoft.com/office/word/2010/wordprocessingGroup" xmlns:wpi="http://schemas.microsoft.com/office/word/2010/wordprocessingInk" xmlns:wne="http://schemas.microsoft.com/office/word/2006/wordml" xmlns:wps="http://schemas.microsoft.com/office/word/2010/wordprocessingShape" mc:Ignorable="w14 w15 w16se w16cid w16 w16cex w16sdtdh wp14">
+<w:footnotes xmlns:wpc="http://schemas.microsoft.com/office/word/2010/wordprocessingCanvas" xmlns:cx="http://schemas.microsoft.com/office/drawing/2014/chartex" xmlns:cx1="http://schemas.microsoft.com/office/drawing/2015/9/8/chartex" xmlns:cx2="http://schemas.microsoft.com/office/drawing/2015/10/21/chartex" xmlns:cx3="http://schemas.microsoft.com/office/drawing/2016/5/9/chartex" xmlns:cx4="http://schemas.microsoft.com/office/drawing/2016/5/10/chartex" xmlns:cx5="http://schemas.microsoft.com/office/drawing/2016/5/11/chartex" xmlns:cx6="http://schemas.microsoft.com/office/drawing/2016/5/12/chartex" xmlns:cx7="http://schemas.microsoft.com/office/drawing/2016/5/13/chartex" xmlns:cx8="http://schemas.microsoft.com/office/drawing/2016/5/14/chartex" xmlns:mc="http://schemas.openxmlformats.org/markup-compatibility/2006" xmlns:aink="http://schemas.microsoft.com/office/drawing/2016/ink" xmlns:am3d="http://schemas.microsoft.com/office/drawing/2017/model3d" xmlns:o="urn:schemas-microsoft-com:office:office" xmlns:oel="http://schemas.microsoft.com/office/2019/extlst" xmlns:r="http://schemas.openxmlformats.org/officeDocument/2006/relationships" xmlns:m="http://schemas.openxmlformats.org/officeDocument/2006/math" xmlns:v="urn:schemas-microsoft-com:vml" xmlns:wp14="http://schemas.microsoft.com/office/word/2010/wordprocessingDrawing" xmlns:wp="http://schemas.openxmlformats.org/drawingml/2006/wordprocessingDrawing" xmlns:w10="urn:schemas-microsoft-com:office:word" xmlns:w="http://schemas.openxmlformats.org/wordprocessingml/2006/main" xmlns:w14="http://schemas.microsoft.com/office/word/2010/wordml" xmlns:w15="http://schemas.microsoft.com/office/word/2012/wordml" xmlns:w16cex="http://schemas.microsoft.com/office/word/2018/wordml/cex" xmlns:w16cid="http://schemas.microsoft.com/office/word/2016/wordml/cid" xmlns:w16="http://schemas.microsoft.com/office/word/2018/wordml" xmlns:w16du="http://schemas.microsoft.com/office/word/2023/wordml/word16du" xmlns:w16sdtdh="http://schemas.microsoft.com/office/word/2020/wordml/sdtdatahash" xmlns:w16sdtfl="http://schemas.microsoft.com/office/word/2024/wordml/sdtformatlock" xmlns:w16se="http://schemas.microsoft.com/office/word/2015/wordml/symex" xmlns:wpg="http://schemas.microsoft.com/office/word/2010/wordprocessingGroup" xmlns:wpi="http://schemas.microsoft.com/office/word/2010/wordprocessingInk" xmlns:wne="http://schemas.microsoft.com/office/word/2006/wordml" xmlns:wps="http://schemas.microsoft.com/office/word/2010/wordprocessingShape" mc:Ignorable="w14 w15 w16se w16cid w16 w16cex w16sdtdh w16sdtfl w16du wp14">
   <w:footnote w:type="separator" w:id="-1">
     <w:p>
       <w:pPr>
@@ -1892,7 +1916,7 @@
 </file>
 
 <file path=word/numbering.xml><?xml version="1.0" encoding="utf-8"?>
-<w:numbering xmlns:wpc="http://schemas.microsoft.com/office/word/2010/wordprocessingCanvas" xmlns:cx="http://schemas.microsoft.com/office/drawing/2014/chartex" xmlns:cx1="http://schemas.microsoft.com/office/drawing/2015/9/8/chartex" xmlns:cx2="http://schemas.microsoft.com/office/drawing/2015/10/21/chartex" xmlns:cx3="http://schemas.microsoft.com/office/drawing/2016/5/9/chartex" xmlns:cx4="http://schemas.microsoft.com/office/drawing/2016/5/10/chartex" xmlns:cx5="http://schemas.microsoft.com/office/drawing/2016/5/11/chartex" xmlns:cx6="http://schemas.microsoft.com/office/drawing/2016/5/12/chartex" xmlns:cx7="http://schemas.microsoft.com/office/drawing/2016/5/13/chartex" xmlns:cx8="http://schemas.microsoft.com/office/drawing/2016/5/14/chartex" xmlns:mc="http://schemas.openxmlformats.org/markup-compatibility/2006" xmlns:aink="http://schemas.microsoft.com/office/drawing/2016/ink" xmlns:am3d="http://schemas.microsoft.com/office/drawing/2017/model3d" xmlns:o="urn:schemas-microsoft-com:office:office" xmlns:oel="http://schemas.microsoft.com/office/2019/extlst" xmlns:r="http://schemas.openxmlformats.org/officeDocument/2006/relationships" xmlns:m="http://schemas.openxmlformats.org/officeDocument/2006/math" xmlns:v="urn:schemas-microsoft-com:vml" xmlns:wp14="http://schemas.microsoft.com/office/word/2010/wordprocessingDrawing" xmlns:wp="http://schemas.openxmlformats.org/drawingml/2006/wordprocessingDrawing" xmlns:w10="urn:schemas-microsoft-com:office:word" xmlns:w="http://schemas.openxmlformats.org/wordprocessingml/2006/main" xmlns:w14="http://schemas.microsoft.com/office/word/2010/wordml" xmlns:w15="http://schemas.microsoft.com/office/word/2012/wordml" xmlns:w16cex="http://schemas.microsoft.com/office/word/2018/wordml/cex" xmlns:w16cid="http://schemas.microsoft.com/office/word/2016/wordml/cid" xmlns:w16="http://schemas.microsoft.com/office/word/2018/wordml" xmlns:w16sdtdh="http://schemas.microsoft.com/office/word/2020/wordml/sdtdatahash" xmlns:w16se="http://schemas.microsoft.com/office/word/2015/wordml/symex" xmlns:wpg="http://schemas.microsoft.com/office/word/2010/wordprocessingGroup" xmlns:wpi="http://schemas.microsoft.com/office/word/2010/wordprocessingInk" xmlns:wne="http://schemas.microsoft.com/office/word/2006/wordml" xmlns:wps="http://schemas.microsoft.com/office/word/2010/wordprocessingShape" mc:Ignorable="w14 w15 w16se w16cid w16 w16cex w16sdtdh wp14">
+<w:numbering xmlns:wpc="http://schemas.microsoft.com/office/word/2010/wordprocessingCanvas" xmlns:cx="http://schemas.microsoft.com/office/drawing/2014/chartex" xmlns:cx1="http://schemas.microsoft.com/office/drawing/2015/9/8/chartex" xmlns:cx2="http://schemas.microsoft.com/office/drawing/2015/10/21/chartex" xmlns:cx3="http://schemas.microsoft.com/office/drawing/2016/5/9/chartex" xmlns:cx4="http://schemas.microsoft.com/office/drawing/2016/5/10/chartex" xmlns:cx5="http://schemas.microsoft.com/office/drawing/2016/5/11/chartex" xmlns:cx6="http://schemas.microsoft.com/office/drawing/2016/5/12/chartex" xmlns:cx7="http://schemas.microsoft.com/office/drawing/2016/5/13/chartex" xmlns:cx8="http://schemas.microsoft.com/office/drawing/2016/5/14/chartex" xmlns:mc="http://schemas.openxmlformats.org/markup-compatibility/2006" xmlns:aink="http://schemas.microsoft.com/office/drawing/2016/ink" xmlns:am3d="http://schemas.microsoft.com/office/drawing/2017/model3d" xmlns:o="urn:schemas-microsoft-com:office:office" xmlns:oel="http://schemas.microsoft.com/office/2019/extlst" xmlns:r="http://schemas.openxmlformats.org/officeDocument/2006/relationships" xmlns:m="http://schemas.openxmlformats.org/officeDocument/2006/math" xmlns:v="urn:schemas-microsoft-com:vml" xmlns:wp14="http://schemas.microsoft.com/office/word/2010/wordprocessingDrawing" xmlns:wp="http://schemas.openxmlformats.org/drawingml/2006/wordprocessingDrawing" xmlns:w10="urn:schemas-microsoft-com:office:word" xmlns:w="http://schemas.openxmlformats.org/wordprocessingml/2006/main" xmlns:w14="http://schemas.microsoft.com/office/word/2010/wordml" xmlns:w15="http://schemas.microsoft.com/office/word/2012/wordml" xmlns:w16cex="http://schemas.microsoft.com/office/word/2018/wordml/cex" xmlns:w16cid="http://schemas.microsoft.com/office/word/2016/wordml/cid" xmlns:w16="http://schemas.microsoft.com/office/word/2018/wordml" xmlns:w16du="http://schemas.microsoft.com/office/word/2023/wordml/word16du" xmlns:w16sdtdh="http://schemas.microsoft.com/office/word/2020/wordml/sdtdatahash" xmlns:w16sdtfl="http://schemas.microsoft.com/office/word/2024/wordml/sdtformatlock" xmlns:w16se="http://schemas.microsoft.com/office/word/2015/wordml/symex" xmlns:wpg="http://schemas.microsoft.com/office/word/2010/wordprocessingGroup" xmlns:wpi="http://schemas.microsoft.com/office/word/2010/wordprocessingInk" xmlns:wne="http://schemas.microsoft.com/office/word/2006/wordml" xmlns:wps="http://schemas.microsoft.com/office/word/2010/wordprocessingShape" mc:Ignorable="w14 w15 w16se w16cid w16 w16cex w16sdtdh w16sdtfl w16du wp14">
   <w:abstractNum w:abstractNumId="0" w15:restartNumberingAfterBreak="0">
     <w:nsid w:val="0AF213BF"/>
     <w:multiLevelType w:val="hybridMultilevel"/>
@@ -5620,7 +5644,7 @@
 </file>
 
 <file path=word/styles.xml><?xml version="1.0" encoding="utf-8"?>
-<w:styles xmlns:mc="http://schemas.openxmlformats.org/markup-compatibility/2006" xmlns:r="http://schemas.openxmlformats.org/officeDocument/2006/relationships" xmlns:w="http://schemas.openxmlformats.org/wordprocessingml/2006/main" xmlns:w14="http://schemas.microsoft.com/office/word/2010/wordml" xmlns:w15="http://schemas.microsoft.com/office/word/2012/wordml" xmlns:w16cex="http://schemas.microsoft.com/office/word/2018/wordml/cex" xmlns:w16cid="http://schemas.microsoft.com/office/word/2016/wordml/cid" xmlns:w16="http://schemas.microsoft.com/office/word/2018/wordml" xmlns:w16sdtdh="http://schemas.microsoft.com/office/word/2020/wordml/sdtdatahash" xmlns:w16se="http://schemas.microsoft.com/office/word/2015/wordml/symex" mc:Ignorable="w14 w15 w16se w16cid w16 w16cex w16sdtdh">
+<w:styles xmlns:mc="http://schemas.openxmlformats.org/markup-compatibility/2006" xmlns:r="http://schemas.openxmlformats.org/officeDocument/2006/relationships" xmlns:w="http://schemas.openxmlformats.org/wordprocessingml/2006/main" xmlns:w14="http://schemas.microsoft.com/office/word/2010/wordml" xmlns:w15="http://schemas.microsoft.com/office/word/2012/wordml" xmlns:w16cex="http://schemas.microsoft.com/office/word/2018/wordml/cex" xmlns:w16cid="http://schemas.microsoft.com/office/word/2016/wordml/cid" xmlns:w16="http://schemas.microsoft.com/office/word/2018/wordml" xmlns:w16du="http://schemas.microsoft.com/office/word/2023/wordml/word16du" xmlns:w16sdtdh="http://schemas.microsoft.com/office/word/2020/wordml/sdtdatahash" xmlns:w16sdtfl="http://schemas.microsoft.com/office/word/2024/wordml/sdtformatlock" xmlns:w16se="http://schemas.microsoft.com/office/word/2015/wordml/symex" mc:Ignorable="w14 w15 w16se w16cid w16 w16cex w16sdtdh w16sdtfl w16du">
   <w:docDefaults>
     <w:rPrDefault>
       <w:rPr>
@@ -6045,6 +6069,7 @@
   <w:style w:type="character" w:default="1" w:styleId="DefaultParagraphFont">
     <w:name w:val="Default Paragraph Font"/>
     <w:uiPriority w:val="1"/>
+    <w:semiHidden/>
     <w:unhideWhenUsed/>
   </w:style>
   <w:style w:type="table" w:default="1" w:styleId="TableNormal">

--- a/2025ERF_EoI_Leicester.docx
+++ b/2025ERF_EoI_Leicester.docx
@@ -496,6 +496,51 @@
             <w:pPr>
               <w:rPr>
                 <w:rFonts w:ascii="Arial" w:hAnsi="Arial" w:cs="Arial"/>
+                <w:i/>
+                <w:iCs/>
+                <w:color w:val="333333"/>
+              </w:rPr>
+            </w:pPr>
+            <w:r>
+              <w:rPr>
+                <w:rFonts w:ascii="Arial" w:hAnsi="Arial" w:cs="Arial"/>
+                <w:b/>
+                <w:bCs/>
+                <w:color w:val="333333"/>
+              </w:rPr>
+              <w:t xml:space="preserve">ORCID: </w:t>
+            </w:r>
+            <w:r>
+              <w:rPr>
+                <w:rFonts w:ascii="Arial" w:hAnsi="Arial" w:cs="Arial"/>
+                <w:i/>
+                <w:iCs/>
+                <w:color w:val="333333"/>
+              </w:rPr>
+              <w:t>Or similar website recording your publication record.</w:t>
+            </w:r>
+          </w:p>
+          <w:p>
+            <w:pPr>
+              <w:rPr>
+                <w:rFonts w:ascii="Arial" w:hAnsi="Arial" w:cs="Arial"/>
+                <w:b/>
+                <w:bCs/>
+                <w:color w:val="333333"/>
+              </w:rPr>
+            </w:pPr>
+          </w:p>
+        </w:tc>
+      </w:tr>
+      <w:tr>
+        <w:tc>
+          <w:tcPr>
+            <w:tcW w:w="9016" w:type="dxa"/>
+          </w:tcPr>
+          <w:p>
+            <w:pPr>
+              <w:rPr>
+                <w:rFonts w:ascii="Arial" w:hAnsi="Arial" w:cs="Arial"/>
                 <w:b/>
                 <w:bCs/>
                 <w:color w:val="333333"/>
@@ -967,6 +1012,7 @@
                 <w:iCs/>
                 <w:color w:val="333333"/>
               </w:rPr>
+              <w:lastRenderedPageBreak/>
               <w:t>is feasible, and comprehensively identifies any risks to delivery and how you will manage them  </w:t>
             </w:r>
           </w:p>
@@ -1019,7 +1065,6 @@
                 <w:iCs/>
                 <w:color w:val="333333"/>
               </w:rPr>
-              <w:lastRenderedPageBreak/>
               <w:t>summarises the previous work and describes how you will build on and progress this work (if applicable)  </w:t>
             </w:r>
           </w:p>
